--- a/zht/docx/108.content.docx
+++ b/zht/docx/108.content.docx
@@ -28,19 +28,18 @@
       </w:r>
     </w:p>
     <w:p>
-      <w:pPr>
-        <w:pStyle w:val="Heading2"/>
-      </w:pPr>
-      <w:r>
-        <w:rPr>
-          <w:lang w:val="zh_TW" w:bidi="zh_TW"/>
-        </w:rPr>
-        <w:t>License Information</w:t>
-      </w:r>
-      <w:r>
-        <w:rPr>
-          <w:lang w:val="zh_TW" w:bidi="zh_TW"/>
-        </w:rPr>
+      <w:pPr/>
+      <w:r>
+        <w:rPr>
+          <w:lang w:val="zh_TW" w:bidi="zh_TW"/>
+        </w:rPr>
+      </w:r>
+      <w:r>
+        <w:rPr>
+          <w:b/>
+          <w:lang w:val="zh_TW" w:bidi="zh_TW"/>
+        </w:rPr>
+        <w:t>Aquifer Open Bible Dictionary</w:t>
       </w:r>
     </w:p>
     <w:p>
@@ -52,22 +51,9 @@
       </w:r>
       <w:r>
         <w:rPr>
-          <w:b/>
-          <w:lang w:val="zh_TW" w:bidi="zh_TW"/>
-        </w:rPr>
-        <w:t>聖經詞典 (Tyndale)</w:t>
-      </w:r>
-      <w:r>
-        <w:rPr>
-          <w:lang w:val="zh_TW" w:bidi="zh_TW"/>
-        </w:rPr>
-        <w:t xml:space="preserve"> (Chinese (Traditional)) is based on</w:t>
-      </w:r>
-      <w:r>
-        <w:rPr>
-          <w:lang w:val="zh_TW" w:bidi="zh_TW"/>
-        </w:rPr>
-        <w:t xml:space="preserve">: </w:t>
+          <w:lang w:val="zh_TW" w:bidi="zh_TW"/>
+        </w:rPr>
+        <w:t xml:space="preserve">This work is an adaptation of </w:t>
       </w:r>
       <w:r>
         <w:rPr>
@@ -79,48 +65,19 @@
         <w:rPr>
           <w:lang w:val="zh_TW" w:bidi="zh_TW"/>
         </w:rPr>
-        <w:t xml:space="preserve">, </w:t>
-      </w:r>
-      <w:hyperlink r:id="rId13">
-        <w:r>
-          <w:rPr>
-            <w:lang w:val="zh_TW" w:bidi="zh_TW"/>
-          </w:rPr>
-          <w:rPr>
-            <w:color w:val="0000EE"/>
-            <w:u w:val="single"/>
-          </w:rPr>
-          <w:t>Tyndale House Publishers</w:t>
-        </w:r>
-      </w:hyperlink>
-      <w:r>
-        <w:rPr>
-          <w:lang w:val="zh_TW" w:bidi="zh_TW"/>
-        </w:rPr>
-        <w:t xml:space="preserve">, 2023, which is licensed under a </w:t>
-      </w:r>
-      <w:hyperlink r:id="rId14">
-        <w:r>
-          <w:rPr>
-            <w:lang w:val="zh_TW" w:bidi="zh_TW"/>
-          </w:rPr>
-          <w:rPr>
-            <w:color w:val="0000EE"/>
-            <w:u w:val="single"/>
-          </w:rPr>
-          <w:t>CC BY-SA 4.0 license</w:t>
-        </w:r>
-      </w:hyperlink>
-      <w:r>
-        <w:rPr>
-          <w:lang w:val="zh_TW" w:bidi="zh_TW"/>
-        </w:rPr>
-        <w:t>.</w:t>
-      </w:r>
-      <w:r>
-        <w:rPr>
-          <w:lang w:val="zh_TW" w:bidi="zh_TW"/>
-        </w:rPr>
+        <w:t xml:space="preserve"> © 2023 Tyndale House Publishers, licensed under the CC BY-SA 4.0 license. The adaptation, </w:t>
+      </w:r>
+      <w:r>
+        <w:rPr>
+          <w:lang w:val="zh_TW" w:bidi="zh_TW"/>
+        </w:rPr>
+        <w:t>Aquifer Open Bible Dictionary</w:t>
+      </w:r>
+      <w:r>
+        <w:rPr>
+          <w:lang w:val="zh_TW" w:bidi="zh_TW"/>
+        </w:rPr>
+        <w:t>, was created by Mission Mutual and is also licensed under CC BY-SA 4.0.</w:t>
       </w:r>
     </w:p>
     <w:p>
@@ -134,7 +91,7 @@
         <w:rPr>
           <w:lang w:val="zh_TW" w:bidi="zh_TW"/>
         </w:rPr>
-        <w:t>This PDF version is provided under the same license.</w:t>
+        <w:t>This resource has been adapted into multiple languages, including English, Tok Pisin, Arabic (عربي), French (Français), Hindi (हिंदी), Indonesian (Bahasa Indonesia), Portuguese (Português), Russian (Русский), Spanish (Español), Swahili (Kiswahili), and Simplified Chinese (简体中文).</w:t>
       </w:r>
       <w:r>
         <w:rPr>
@@ -192,7 +149,7 @@
         <w:rPr>
           <w:lang w:val="zh_TW" w:bidi="zh_TW"/>
         </w:rPr>
-        <w:t>tai</w:t>
+        <w:t>ta</w:t>
       </w:r>
       <w:r>
         <w:rPr>
@@ -212,7 +169,7 @@
           <w:i/>
           <w:lang w:val="zh_TW" w:bidi="zh_TW"/>
         </w:rPr>
-        <w:t>太陽, 泰爾</w:t>
+        <w:t>他泊山, 塔木德</w:t>
       </w:r>
       <w:r>
         <w:rPr>
@@ -275,7 +232,7 @@
         <w:rPr>
           <w:lang w:val="zh_TW" w:bidi="zh_TW"/>
         </w:rPr>
-        <w:t>太陽</w:t>
+        <w:t>他泊山</w:t>
       </w:r>
       <w:r>
         <w:rPr>
@@ -294,7 +251,57 @@
         <w:rPr>
           <w:lang w:val="zh_TW" w:bidi="zh_TW"/>
         </w:rPr>
-        <w:t>太陽（譯註：或譯「日頭」）是神所創造的兩大光體之一，用來管理白晝（</w:t>
+        <w:t>下加利利地區一座重要山崗，位於耶斯列谷的東北區域。他泊山位於拿撒勒以東約六英里（9.7公里），從周圍的平地突然升起。雖然他泊山在該地區不是最高的山，海拔只有587.9米（1,929英尺），但他泊山是一個重要的地標。</w:t>
+      </w:r>
+    </w:p>
+    <w:p>
+      <w:pPr/>
+      <w:r>
+        <w:rPr>
+          <w:lang w:val="zh_TW" w:bidi="zh_TW"/>
+        </w:rPr>
+      </w:r>
+      <w:r>
+        <w:rPr>
+          <w:lang w:val="zh_TW" w:bidi="zh_TW"/>
+        </w:rPr>
+        <w:t>他泊山界定了以薩迦支派（Issachar）西部的邊界（</w:t>
+      </w:r>
+      <w:hyperlink r:id="rId13">
+        <w:r>
+          <w:rPr>
+            <w:lang w:val="zh_TW" w:bidi="zh_TW"/>
+          </w:rPr>
+          <w:rPr>
+            <w:color w:val="0000EE"/>
+            <w:u w:val="single"/>
+          </w:rPr>
+          <w:t>約書亞記19:22</w:t>
+        </w:r>
+      </w:hyperlink>
+      <w:r>
+        <w:rPr>
+          <w:lang w:val="zh_TW" w:bidi="zh_TW"/>
+        </w:rPr>
+        <w:t>）。它是跨地區的海岸公路——馬里斯大道（Via Maris）上有用的導航工具。這條公路經過加利利的米吉多，通往夏瑣。他泊山有時與遠在北方的黑門山相比（</w:t>
+      </w:r>
+      <w:hyperlink r:id="rId14">
+        <w:r>
+          <w:rPr>
+            <w:lang w:val="zh_TW" w:bidi="zh_TW"/>
+          </w:rPr>
+          <w:rPr>
+            <w:color w:val="0000EE"/>
+            <w:u w:val="single"/>
+          </w:rPr>
+          <w:t>詩篇89:12</w:t>
+        </w:r>
+      </w:hyperlink>
+      <w:r>
+        <w:rPr>
+          <w:lang w:val="zh_TW" w:bidi="zh_TW"/>
+        </w:rPr>
+        <w:t>；比較</w:t>
       </w:r>
       <w:hyperlink r:id="rId15">
         <w:r>
@@ -305,14 +312,39 @@
             <w:color w:val="0000EE"/>
             <w:u w:val="single"/>
           </w:rPr>
-          <w:t>創1:14–15</w:t>
+          <w:t>耶利米書46:18</w:t>
         </w:r>
       </w:hyperlink>
       <w:r>
         <w:rPr>
           <w:lang w:val="zh_TW" w:bidi="zh_TW"/>
         </w:rPr>
-        <w:t>）。在聖經時代，一天是從日落開始的，日常獻祭也與太陽的位置有關。第一個燔祭是在日出時獻上的（</w:t>
+        <w:t>）。</w:t>
+      </w:r>
+    </w:p>
+    <w:p>
+      <w:pPr>
+        <w:pStyle w:val="Heading3"/>
+      </w:pPr>
+      <w:r>
+        <w:rPr>
+          <w:lang w:val="zh_TW" w:bidi="zh_TW"/>
+        </w:rPr>
+        <w:t>在他泊山發生了哪些重要事件？</w:t>
+      </w:r>
+    </w:p>
+    <w:p>
+      <w:pPr/>
+      <w:r>
+        <w:rPr>
+          <w:lang w:val="zh_TW" w:bidi="zh_TW"/>
+        </w:rPr>
+      </w:r>
+      <w:r>
+        <w:rPr>
+          <w:lang w:val="zh_TW" w:bidi="zh_TW"/>
+        </w:rPr>
+        <w:t>在舊約聖經中，在士師記中，當底波拉和巴拉與迦南人的軍隊作戰時，提到了他泊山。來自夏瑣的迦南軍隊指揮官西西拉率領軍隊（</w:t>
       </w:r>
       <w:hyperlink r:id="rId16">
         <w:r>
@@ -323,14 +355,14 @@
             <w:color w:val="0000EE"/>
             <w:u w:val="single"/>
           </w:rPr>
-          <w:t>出29:39</w:t>
+          <w:t>士師記4:1–24</w:t>
         </w:r>
       </w:hyperlink>
       <w:r>
         <w:rPr>
           <w:lang w:val="zh_TW" w:bidi="zh_TW"/>
         </w:rPr>
-        <w:t>；</w:t>
+        <w:t>）。巴拉的部隊來自附近的拿弗他利和西布倫支派，會合於他泊山。在底波拉的命令下，以色列人對西西拉發動了一場成功的戰役。基甸最終在他泊山面對殺害他兄弟的米甸王西巴和撒慕拿（</w:t>
       </w:r>
       <w:hyperlink r:id="rId17">
         <w:r>
@@ -341,14 +373,14 @@
             <w:color w:val="0000EE"/>
             <w:u w:val="single"/>
           </w:rPr>
-          <w:t>民28:4</w:t>
+          <w:t>士師記8:18</w:t>
         </w:r>
       </w:hyperlink>
       <w:r>
         <w:rPr>
           <w:lang w:val="zh_TW" w:bidi="zh_TW"/>
         </w:rPr>
-        <w:t>）。在猶太教的拉比傳統中，白晝的時數隨著季節變化，取決於太陽週期。</w:t>
+        <w:t>）。</w:t>
       </w:r>
     </w:p>
     <w:p>
@@ -362,33 +394,7 @@
         <w:rPr>
           <w:lang w:val="zh_TW" w:bidi="zh_TW"/>
         </w:rPr>
-        <w:t>以色列人用的曆法是陰曆，但春季（逾越節）和秋季（吹角節、贖罪日、住棚節）的大節期卻顯示，他們也考量了太陽年（solar year）。與農事對應的基色曆（Gezer calendar）以太陽年為依據。猶太曆採用19年循環，其中有7年會加上閏月，使陰曆與太陽年對齊，聖經並沒有提到這套系統，學者認為第十三個月是後來才加上的。來自埃及象島（Elephantine）猶太殖民地的亞蘭文文件顯示，早在主前五世紀，這個19年循環的系統已經被使用。雖然沒有相關記錄留存，猶大和以色列王國很可能採用類似的制度。</w:t>
-      </w:r>
-    </w:p>
-    <w:p>
-      <w:pPr/>
-      <w:r>
-        <w:rPr>
-          <w:lang w:val="zh_TW" w:bidi="zh_TW"/>
-        </w:rPr>
-      </w:r>
-      <w:r>
-        <w:rPr>
-          <w:lang w:val="zh_TW" w:bidi="zh_TW"/>
-        </w:rPr>
-        <w:t>在猶太教的拉比傳統中，認為每年都有四季，但舊約僅提到兩季：「</w:t>
-      </w:r>
-      <w:r>
-        <w:rPr>
-          <w:lang w:val="zh_TW" w:bidi="zh_TW"/>
-        </w:rPr>
-        <w:t>稼穡、寒暑、冬夏</w:t>
-      </w:r>
-      <w:r>
-        <w:rPr>
-          <w:lang w:val="zh_TW" w:bidi="zh_TW"/>
-        </w:rPr>
-        <w:t>」（</w:t>
+        <w:t>他泊山的山頂面積為1.3平方公里（半平方英里）。它地理位置優越，易於設防。在舊約的王國時期，那裡可能有敬拜的神龕（見</w:t>
       </w:r>
       <w:hyperlink r:id="rId18">
         <w:r>
@@ -399,14 +405,25 @@
             <w:color w:val="0000EE"/>
             <w:u w:val="single"/>
           </w:rPr>
-          <w:t>創8:22</w:t>
+          <w:t>何西阿書5:1</w:t>
         </w:r>
       </w:hyperlink>
       <w:r>
         <w:rPr>
           <w:lang w:val="zh_TW" w:bidi="zh_TW"/>
         </w:rPr>
-        <w:t>）。</w:t>
+        <w:t>），但到了希臘時代，則有軍事防禦。托勒密王朝加強了它的防禦，到安條克三世時期（公元前218年），他泊可能已成為耶斯列谷的行政中心。在羅馬時代，許多衝突發生在他泊山。在公元66年重要的猶太戰爭中，約瑟夫用一堵大牆加固了這座山，至今仍可見。</w:t>
+      </w:r>
+    </w:p>
+    <w:p>
+      <w:pPr>
+        <w:pStyle w:val="Heading4"/>
+      </w:pPr>
+      <w:r>
+        <w:rPr>
+          <w:lang w:val="zh_TW" w:bidi="zh_TW"/>
+        </w:rPr>
+        <w:t>耶穌的變相是否發生在他泊山？</w:t>
       </w:r>
     </w:p>
     <w:p>
@@ -420,38 +437,7 @@
         <w:rPr>
           <w:lang w:val="zh_TW" w:bidi="zh_TW"/>
         </w:rPr>
-        <w:t>四個季節與太陽的運行有關：</w:t>
-      </w:r>
-    </w:p>
-    <w:p>
-      <w:pPr>
-        <w:pStyle w:val="ListBullet"/>
-        <w:spacing w:line="240" w:lineRule="auto"/>
-        <w:ind w:left="720"/>
-      </w:pPr>
-      <w:r>
-        <w:rPr>
-          <w:lang w:val="zh_TW" w:bidi="zh_TW"/>
-        </w:rPr>
-      </w:r>
-      <w:r>
-        <w:rPr>
-          <w:lang w:val="zh_TW" w:bidi="zh_TW"/>
-        </w:rPr>
-        <w:t>秋季（</w:t>
-      </w:r>
-      <w:r>
-        <w:rPr>
-          <w:i/>
-          <w:lang w:val="zh_TW" w:bidi="zh_TW"/>
-        </w:rPr>
-        <w:t>setav；</w:t>
-      </w:r>
-      <w:r>
-        <w:rPr>
-          <w:lang w:val="zh_TW" w:bidi="zh_TW"/>
-        </w:rPr>
-        <w:t>原指「雨季」或「雨」；</w:t>
+        <w:t>自四世紀以來，人們相信他泊山是變相的神跡發生之處——當耶穌的形象突然改變並發光，充滿天上的光（</w:t>
       </w:r>
       <w:hyperlink r:id="rId19">
         <w:r>
@@ -462,107 +448,24 @@
             <w:color w:val="0000EE"/>
             <w:u w:val="single"/>
           </w:rPr>
-          <w:t>歌2:11</w:t>
+          <w:t>馬可福音9:2–13</w:t>
         </w:r>
       </w:hyperlink>
       <w:r>
         <w:rPr>
           <w:lang w:val="zh_TW" w:bidi="zh_TW"/>
         </w:rPr>
-        <w:t>）始於秋分（9月21日）</w:t>
-      </w:r>
-    </w:p>
-    <w:p>
-      <w:pPr>
-        <w:pStyle w:val="ListBullet"/>
-        <w:spacing w:line="240" w:lineRule="auto"/>
-        <w:ind w:left="720"/>
-      </w:pPr>
-      <w:r>
-        <w:rPr>
-          <w:lang w:val="zh_TW" w:bidi="zh_TW"/>
-        </w:rPr>
-      </w:r>
-      <w:r>
-        <w:rPr>
-          <w:lang w:val="zh_TW" w:bidi="zh_TW"/>
-        </w:rPr>
-        <w:t>冬季（</w:t>
-      </w:r>
-      <w:r>
-        <w:rPr>
-          <w:i/>
-          <w:lang w:val="zh_TW" w:bidi="zh_TW"/>
-        </w:rPr>
-        <w:t>horeph</w:t>
-      </w:r>
-      <w:r>
-        <w:rPr>
-          <w:lang w:val="zh_TW" w:bidi="zh_TW"/>
-        </w:rPr>
-        <w:t>）始於冬至（約12月22日）</w:t>
-      </w:r>
-    </w:p>
-    <w:p>
-      <w:pPr>
-        <w:pStyle w:val="ListBullet"/>
-        <w:spacing w:line="240" w:lineRule="auto"/>
-        <w:ind w:left="720"/>
-      </w:pPr>
-      <w:r>
-        <w:rPr>
-          <w:lang w:val="zh_TW" w:bidi="zh_TW"/>
-        </w:rPr>
-      </w:r>
-      <w:r>
-        <w:rPr>
-          <w:lang w:val="zh_TW" w:bidi="zh_TW"/>
-        </w:rPr>
-        <w:t>春天 （</w:t>
-      </w:r>
-      <w:r>
-        <w:rPr>
-          <w:i/>
-          <w:lang w:val="zh_TW" w:bidi="zh_TW"/>
-        </w:rPr>
-        <w:t>aviv</w:t>
-      </w:r>
-      <w:r>
-        <w:rPr>
-          <w:lang w:val="zh_TW" w:bidi="zh_TW"/>
-        </w:rPr>
-        <w:t>） 開始於春分（3月21日）</w:t>
-      </w:r>
-    </w:p>
-    <w:p>
-      <w:pPr>
-        <w:pStyle w:val="ListBullet"/>
-        <w:spacing w:line="240" w:lineRule="auto"/>
-        <w:ind w:left="720"/>
-      </w:pPr>
-      <w:r>
-        <w:rPr>
-          <w:lang w:val="zh_TW" w:bidi="zh_TW"/>
-        </w:rPr>
-      </w:r>
-      <w:r>
-        <w:rPr>
-          <w:lang w:val="zh_TW" w:bidi="zh_TW"/>
-        </w:rPr>
-        <w:t>夏季（</w:t>
-      </w:r>
-      <w:r>
-        <w:rPr>
-          <w:i/>
-          <w:lang w:val="zh_TW" w:bidi="zh_TW"/>
-        </w:rPr>
-        <w:t>qayits</w:t>
-      </w:r>
-      <w:r>
-        <w:rPr>
-          <w:lang w:val="zh_TW" w:bidi="zh_TW"/>
-        </w:rPr>
-        <w:t>）始於夏至（6月22日）</w:t>
+        <w:t>）。這一點尚不確定，因為新約聖經並未提及他泊山的名字。康士坦丁大帝的母親海倫娜宣稱以色列和巴勒斯坦的許多地方為歷史遺址。她確信變相事件發生在他泊山，並於公元326年在該地建造了一座教堂。山上建立了祭壇、修道院和教堂，直到12世紀末亞阿拉伯征服者薩拉丁將其摧毀。今天，在山上可以看到一座19世紀的希臘東正教修道院和拉丁教堂。</w:t>
+      </w:r>
+      <w:r>
+        <w:rPr>
+          <w:lang w:val="zh_TW" w:bidi="zh_TW"/>
+        </w:rPr>
+      </w:r>
+      <w:r>
+        <w:rPr>
+          <w:lang w:val="zh_TW" w:bidi="zh_TW"/>
+        </w:rPr>
       </w:r>
     </w:p>
     <w:p>
@@ -572,11 +475,21 @@
           <w:lang w:val="zh_TW" w:bidi="zh_TW"/>
         </w:rPr>
       </w:r>
-      <w:r>
-        <w:rPr>
-          <w:lang w:val="zh_TW" w:bidi="zh_TW"/>
-        </w:rPr>
-        <w:t>在別是巴發現的一座聖殿（追溯到公元前125年），與夏至的日出對齊。同樣，拉吉（Lachish）的一座聖殿則朝向冬至。來自君主時代的亞拉得（Arad）聖殿幾乎正對東方。它很可能與春分或秋分的日出對齊，耶路撒冷聖殿也是如此。</w:t>
+    </w:p>
+    <w:p>
+      <w:pPr>
+        <w:pStyle w:val="Heading2"/>
+      </w:pPr>
+      <w:r>
+        <w:rPr>
+          <w:lang w:val="zh_TW" w:bidi="zh_TW"/>
+        </w:rPr>
+        <w:t>塔木德</w:t>
+      </w:r>
+      <w:r>
+        <w:rPr>
+          <w:lang w:val="zh_TW" w:bidi="zh_TW"/>
+        </w:rPr>
       </w:r>
     </w:p>
     <w:p>
@@ -590,25 +503,59 @@
         <w:rPr>
           <w:lang w:val="zh_TW" w:bidi="zh_TW"/>
         </w:rPr>
-        <w:t>在希伯來詩詞中，太陽常被用作一個強烈的意象。它被描述為：</w:t>
+        <w:t>「塔木德」一詞意為「學習」或「研讀」。塔木德是一部用希伯來文和亞蘭文寫成的文獻集。它包括對舊約聖經律法部分的解釋以及源自許多拉比來源的智慧言論。它涵蓋的時期始於以斯拉之後不久，約公元前400年，到約公元500年代。</w:t>
       </w:r>
     </w:p>
     <w:p>
       <w:pPr>
-        <w:pStyle w:val="ListBullet"/>
-        <w:spacing w:line="240" w:lineRule="auto"/>
-        <w:ind w:left="720"/>
-      </w:pPr>
-      <w:r>
-        <w:rPr>
-          <w:lang w:val="zh_TW" w:bidi="zh_TW"/>
-        </w:rPr>
-      </w:r>
-      <w:r>
-        <w:rPr>
-          <w:lang w:val="zh_TW" w:bidi="zh_TW"/>
-        </w:rPr>
-        <w:t>擁有居所（</w:t>
+        <w:pStyle w:val="Heading3"/>
+      </w:pPr>
+      <w:r>
+        <w:rPr>
+          <w:lang w:val="zh_TW" w:bidi="zh_TW"/>
+        </w:rPr>
+        <w:t>口傳律法的起源與發展</w:t>
+      </w:r>
+    </w:p>
+    <w:p>
+      <w:pPr/>
+      <w:r>
+        <w:rPr>
+          <w:lang w:val="zh_TW" w:bidi="zh_TW"/>
+        </w:rPr>
+      </w:r>
+      <w:r>
+        <w:rPr>
+          <w:lang w:val="zh_TW" w:bidi="zh_TW"/>
+        </w:rPr>
+        <w:t>傳統猶太人相信摩西除了書面律法外，還領受了一部口傳律法。這部口傳律法是歷世歷代流傳下來的。塔木德主張這部口傳律法有早期的起源，《先賢篇》（</w:t>
+      </w:r>
+      <w:r>
+        <w:rPr>
+          <w:i/>
+          <w:lang w:val="zh_TW" w:bidi="zh_TW"/>
+        </w:rPr>
+        <w:t>Pirke Aboth）一章</w:t>
+      </w:r>
+      <w:r>
+        <w:rPr>
+          <w:lang w:val="zh_TW" w:bidi="zh_TW"/>
+        </w:rPr>
+        <w:t>1節將其歸於摩西。然而，一些學者認為這部口傳律法是在以斯拉之後發展起來的。比如，生活在被擄時期前的先知，從未提到人們未能遵循口傳律法。然而，這些先知經常警告人們忽視摩西所賜的書面律法。這表明在巴比倫被擄之前，並不存在一套口傳傳統。</w:t>
+      </w:r>
+    </w:p>
+    <w:p>
+      <w:pPr/>
+      <w:r>
+        <w:rPr>
+          <w:lang w:val="zh_TW" w:bidi="zh_TW"/>
+        </w:rPr>
+      </w:r>
+      <w:r>
+        <w:rPr>
+          <w:lang w:val="zh_TW" w:bidi="zh_TW"/>
+        </w:rPr>
+        <w:t>在以斯拉（「通達摩西律法書的文士」</w:t>
       </w:r>
       <w:hyperlink r:id="rId20">
         <w:r>
@@ -619,19 +566,76 @@
             <w:color w:val="0000EE"/>
             <w:u w:val="single"/>
           </w:rPr>
-          <w:t>哈3:11</w:t>
+          <w:t>以斯拉記7:6</w:t>
         </w:r>
       </w:hyperlink>
       <w:r>
         <w:rPr>
           <w:lang w:val="zh_TW" w:bidi="zh_TW"/>
         </w:rPr>
-        <w:t>）</w:t>
+        <w:t>）之後，會堂和學校的教師教授舊約聖經，他們的教導被記憶下來。多年來，人們使用不同的方法來背誦和記憶不斷增多的教導和解釋。</w:t>
       </w:r>
     </w:p>
     <w:p>
-      <w:pPr>
-        <w:pStyle w:val="ListBullet"/>
+      <w:pPr/>
+      <w:r>
+        <w:rPr>
+          <w:lang w:val="zh_TW" w:bidi="zh_TW"/>
+        </w:rPr>
+      </w:r>
+      <w:r>
+        <w:rPr>
+          <w:lang w:val="zh_TW" w:bidi="zh_TW"/>
+        </w:rPr>
+        <w:t>隨著更多的教導不斷增加，即使是最好的記憶也無法保留所有的材料。為了讓後代更容易獲得豐富的知識、宗教見解和智慧以獲得指導和啟發，有必要創建一個包含過去世代所有重要教導的總結。這個總結被稱為塔木德（Talmud），是口傳律法的主要合集。猶太人將其視為僅次於聖經的著作。塔木德被視為國家和宗教思想的非凡成就，深刻地塑造了猶太人的世界觀。</w:t>
+      </w:r>
+    </w:p>
+    <w:p>
+      <w:pPr>
+        <w:pStyle w:val="Heading3"/>
+      </w:pPr>
+      <w:r>
+        <w:rPr>
+          <w:lang w:val="zh_TW" w:bidi="zh_TW"/>
+        </w:rPr>
+        <w:t>口傳律法的理由</w:t>
+      </w:r>
+    </w:p>
+    <w:p>
+      <w:pPr/>
+      <w:r>
+        <w:rPr>
+          <w:lang w:val="zh_TW" w:bidi="zh_TW"/>
+        </w:rPr>
+      </w:r>
+      <w:r>
+        <w:rPr>
+          <w:lang w:val="zh_TW" w:bidi="zh_TW"/>
+        </w:rPr>
+        <w:t>在被擄歸回的先知停止預言之後，以色列的生命變得複雜。需要擴展摩西五經的律法。口傳律法最初是為了幫助人們遵守神的書面話語。</w:t>
+      </w:r>
+    </w:p>
+    <w:p>
+      <w:pPr/>
+      <w:r>
+        <w:rPr>
+          <w:lang w:val="zh_TW" w:bidi="zh_TW"/>
+        </w:rPr>
+      </w:r>
+      <w:r>
+        <w:rPr>
+          <w:lang w:val="zh_TW" w:bidi="zh_TW"/>
+        </w:rPr>
+        <w:t>口傳律法包含在塔木德中有兩個目的：</w:t>
+      </w:r>
+    </w:p>
+    <w:p>
+      <w:pPr>
+        <w:pStyle w:val="ListNumber"/>
+        <w:numPr>
+          <w:ilvl w:val="0"/>
+          <w:numId w:val="14"/>
+        </w:numPr>
         <w:spacing w:line="240" w:lineRule="auto"/>
         <w:ind w:left="720"/>
       </w:pPr>
@@ -644,7 +648,53 @@
         <w:rPr>
           <w:lang w:val="zh_TW" w:bidi="zh_TW"/>
         </w:rPr>
-        <w:t>如同新郎出洞房般 （</w:t>
+        <w:t>它提供了對書面律法的解釋。根據拉比的說法，口傳律法使遵守書面律法成為可能。沒有口傳律法，就不可能遵守書面律法。這方面的一個好例子可以在聖經的安息日律法中找到。大家都知道人們不應該在安息日工作。然而，拉比們說需要口傳律法來解釋「工作」實際上是什麼意思。</w:t>
+      </w:r>
+    </w:p>
+    <w:p>
+      <w:pPr>
+        <w:pStyle w:val="ListNumber"/>
+        <w:spacing w:line="240" w:lineRule="auto"/>
+        <w:ind w:left="720"/>
+      </w:pPr>
+      <w:r>
+        <w:rPr>
+          <w:lang w:val="zh_TW" w:bidi="zh_TW"/>
+        </w:rPr>
+      </w:r>
+      <w:r>
+        <w:rPr>
+          <w:lang w:val="zh_TW" w:bidi="zh_TW"/>
+        </w:rPr>
+        <w:t>口傳律法的第二個目的在於更新和調整成文律法以適應新的情況。口傳律法旨在使成文律法適用於每一代人。沒有口傳律法，人們可能會認為成文律法已然過時。</w:t>
+      </w:r>
+    </w:p>
+    <w:p>
+      <w:pPr/>
+      <w:r>
+        <w:rPr>
+          <w:lang w:val="zh_TW" w:bidi="zh_TW"/>
+        </w:rPr>
+      </w:r>
+      <w:r>
+        <w:rPr>
+          <w:lang w:val="zh_TW" w:bidi="zh_TW"/>
+        </w:rPr>
+        <w:t>因此，口傳律法幫助人們理解什麼不應該做，以及良好的猶太教信仰應該是如何的樣貌。</w:t>
+      </w:r>
+    </w:p>
+    <w:p>
+      <w:pPr/>
+      <w:r>
+        <w:rPr>
+          <w:lang w:val="zh_TW" w:bidi="zh_TW"/>
+        </w:rPr>
+      </w:r>
+      <w:r>
+        <w:rPr>
+          <w:lang w:val="zh_TW" w:bidi="zh_TW"/>
+        </w:rPr>
+        <w:t>每一個世代都面臨新的社會、政治和經濟情況。這意味著神的話語需要以新的方式來應用。然而，神的話語本身不應該僅僅為了迎合人們的需求或解決新問題而改變。我們在公元一世紀看到了這個例子。耶穌批評猶太領袖將他們的口述傳統置於神的話語之上（</w:t>
       </w:r>
       <w:hyperlink r:id="rId21">
         <w:r>
@@ -655,14 +705,25 @@
             <w:color w:val="0000EE"/>
             <w:u w:val="single"/>
           </w:rPr>
-          <w:t>詩19:4–5</w:t>
+          <w:t>馬可福音7:9–13</w:t>
         </w:r>
       </w:hyperlink>
       <w:r>
         <w:rPr>
           <w:lang w:val="zh_TW" w:bidi="zh_TW"/>
         </w:rPr>
-        <w:t>）</w:t>
+        <w:t>）。</w:t>
+      </w:r>
+    </w:p>
+    <w:p>
+      <w:pPr>
+        <w:pStyle w:val="Heading3"/>
+      </w:pPr>
+      <w:r>
+        <w:rPr>
+          <w:lang w:val="zh_TW" w:bidi="zh_TW"/>
+        </w:rPr>
+        <w:t>塔木德的早期形式</w:t>
       </w:r>
     </w:p>
     <w:p>
@@ -676,12 +737,16 @@
         <w:rPr>
           <w:lang w:val="zh_TW" w:bidi="zh_TW"/>
         </w:rPr>
-        <w:t>太陽象徵：</w:t>
+        <w:t>最早教授口傳律法的方法之一是透過米大示（Midrash），意思是「解釋」。米大示是一種對聖經經文的註釋（解釋或觀察）。米大示有兩種類型：</w:t>
       </w:r>
     </w:p>
     <w:p>
       <w:pPr>
-        <w:pStyle w:val="ListBullet"/>
+        <w:pStyle w:val="ListNumber"/>
+        <w:numPr>
+          <w:ilvl w:val="0"/>
+          <w:numId w:val="15"/>
+        </w:numPr>
         <w:spacing w:line="240" w:lineRule="auto"/>
         <w:ind w:left="720"/>
       </w:pPr>
@@ -692,9 +757,55 @@
       </w:r>
       <w:r>
         <w:rPr>
-          <w:lang w:val="zh_TW" w:bidi="zh_TW"/>
-        </w:rPr>
-        <w:t>恆久不變（</w:t>
+          <w:b/>
+          <w:lang w:val="zh_TW" w:bidi="zh_TW"/>
+        </w:rPr>
+        <w:t>米大示哈拉卡：</w:t>
+      </w:r>
+      <w:r>
+        <w:rPr>
+          <w:lang w:val="zh_TW" w:bidi="zh_TW"/>
+        </w:rPr>
+        <w:t>解釋舊約聖經中的律法部分，著重於如何活。</w:t>
+      </w:r>
+    </w:p>
+    <w:p>
+      <w:pPr>
+        <w:pStyle w:val="ListNumber"/>
+        <w:spacing w:line="240" w:lineRule="auto"/>
+        <w:ind w:left="720"/>
+      </w:pPr>
+      <w:r>
+        <w:rPr>
+          <w:lang w:val="zh_TW" w:bidi="zh_TW"/>
+        </w:rPr>
+      </w:r>
+      <w:r>
+        <w:rPr>
+          <w:b/>
+          <w:lang w:val="zh_TW" w:bidi="zh_TW"/>
+        </w:rPr>
+        <w:t>米大示哈加達：</w:t>
+      </w:r>
+      <w:r>
+        <w:rPr>
+          <w:lang w:val="zh_TW" w:bidi="zh_TW"/>
+        </w:rPr>
+        <w:t>解釋非律法部分，如倫理和熱心所在，意思是「敘述」。</w:t>
+      </w:r>
+    </w:p>
+    <w:p>
+      <w:pPr/>
+      <w:r>
+        <w:rPr>
+          <w:lang w:val="zh_TW" w:bidi="zh_TW"/>
+        </w:rPr>
+      </w:r>
+      <w:r>
+        <w:rPr>
+          <w:lang w:val="zh_TW" w:bidi="zh_TW"/>
+        </w:rPr>
+        <w:t>以斯拉和接受教導的同伴在公元前444年在耶路撒冷城牆完成時，使用了米大示。他們「使百姓明白律法；百姓都站在自己的地方。他們清清楚楚地念神的律法書，講明意思，使百姓明白所念的」(</w:t>
       </w:r>
       <w:hyperlink r:id="rId22">
         <w:r>
@@ -705,880 +816,16 @@
             <w:color w:val="0000EE"/>
             <w:u w:val="single"/>
           </w:rPr>
-          <w:t>詩72:5、17</w:t>
+          <w:t>尼希米記8:7</w:t>
         </w:r>
       </w:hyperlink>
       <w:r>
         <w:rPr>
           <w:lang w:val="zh_TW" w:bidi="zh_TW"/>
         </w:rPr>
-        <w:t>）</w:t>
-      </w:r>
-    </w:p>
-    <w:p>
-      <w:pPr>
-        <w:pStyle w:val="ListBullet"/>
-        <w:spacing w:line="240" w:lineRule="auto"/>
-        <w:ind w:left="720"/>
-      </w:pPr>
-      <w:r>
-        <w:rPr>
-          <w:lang w:val="zh_TW" w:bidi="zh_TW"/>
-        </w:rPr>
-      </w:r>
-      <w:r>
-        <w:rPr>
-          <w:lang w:val="zh_TW" w:bidi="zh_TW"/>
-        </w:rPr>
-        <w:t>律法（</w:t>
-      </w:r>
-      <w:hyperlink r:id="rId23">
-        <w:r>
-          <w:rPr>
-            <w:lang w:val="zh_TW" w:bidi="zh_TW"/>
-          </w:rPr>
-          <w:rPr>
-            <w:color w:val="0000EE"/>
-            <w:u w:val="single"/>
-          </w:rPr>
-          <w:t>詩19:7</w:t>
-        </w:r>
-      </w:hyperlink>
-      <w:r>
-        <w:rPr>
-          <w:lang w:val="zh_TW" w:bidi="zh_TW"/>
-        </w:rPr>
-        <w:t>）</w:t>
-      </w:r>
-    </w:p>
-    <w:p>
-      <w:pPr>
-        <w:pStyle w:val="ListBullet"/>
-        <w:spacing w:line="240" w:lineRule="auto"/>
-        <w:ind w:left="720"/>
-      </w:pPr>
-      <w:r>
-        <w:rPr>
-          <w:lang w:val="zh_TW" w:bidi="zh_TW"/>
-        </w:rPr>
-      </w:r>
-      <w:r>
-        <w:rPr>
-          <w:lang w:val="zh_TW" w:bidi="zh_TW"/>
-        </w:rPr>
-        <w:t>神的同在 （</w:t>
-      </w:r>
-      <w:hyperlink r:id="rId24">
-        <w:r>
-          <w:rPr>
-            <w:lang w:val="zh_TW" w:bidi="zh_TW"/>
-          </w:rPr>
-          <w:rPr>
-            <w:color w:val="0000EE"/>
-            <w:u w:val="single"/>
-          </w:rPr>
-          <w:t>詩84:11</w:t>
-        </w:r>
-      </w:hyperlink>
-      <w:r>
-        <w:rPr>
-          <w:lang w:val="zh_TW" w:bidi="zh_TW"/>
-        </w:rPr>
-        <w:t>）</w:t>
-      </w:r>
-    </w:p>
-    <w:p>
-      <w:pPr>
-        <w:pStyle w:val="ListBullet"/>
-        <w:spacing w:line="240" w:lineRule="auto"/>
-        <w:ind w:left="720"/>
-      </w:pPr>
-      <w:r>
-        <w:rPr>
-          <w:lang w:val="zh_TW" w:bidi="zh_TW"/>
-        </w:rPr>
-      </w:r>
-      <w:r>
-        <w:rPr>
-          <w:lang w:val="zh_TW" w:bidi="zh_TW"/>
-        </w:rPr>
-        <w:t>美麗（</w:t>
-      </w:r>
-      <w:hyperlink r:id="rId25">
-        <w:r>
-          <w:rPr>
-            <w:lang w:val="zh_TW" w:bidi="zh_TW"/>
-          </w:rPr>
-          <w:rPr>
-            <w:color w:val="0000EE"/>
-            <w:u w:val="single"/>
-          </w:rPr>
-          <w:t>歌6:10</w:t>
-        </w:r>
-      </w:hyperlink>
-      <w:r>
-        <w:rPr>
-          <w:lang w:val="zh_TW" w:bidi="zh_TW"/>
-        </w:rPr>
-        <w:t>）</w:t>
-      </w:r>
-    </w:p>
-    <w:p>
-      <w:pPr/>
-      <w:r>
-        <w:rPr>
-          <w:lang w:val="zh_TW" w:bidi="zh_TW"/>
-        </w:rPr>
-      </w:r>
-      <w:r>
-        <w:rPr>
-          <w:lang w:val="zh_TW" w:bidi="zh_TW"/>
-        </w:rPr>
-        <w:t>在傳道書中，地上的人生常被描述為發生在「日光之下」（</w:t>
-      </w:r>
-      <w:hyperlink r:id="rId26">
-        <w:r>
-          <w:rPr>
-            <w:lang w:val="zh_TW" w:bidi="zh_TW"/>
-          </w:rPr>
-          <w:rPr>
-            <w:color w:val="0000EE"/>
-            <w:u w:val="single"/>
-          </w:rPr>
-          <w:t>傳1:3、9、14</w:t>
-        </w:r>
-      </w:hyperlink>
-      <w:r>
-        <w:rPr>
-          <w:lang w:val="zh_TW" w:bidi="zh_TW"/>
-        </w:rPr>
-        <w:t>，</w:t>
-      </w:r>
-      <w:hyperlink r:id="rId27">
-        <w:r>
-          <w:rPr>
-            <w:lang w:val="zh_TW" w:bidi="zh_TW"/>
-          </w:rPr>
-          <w:rPr>
-            <w:color w:val="0000EE"/>
-            <w:u w:val="single"/>
-          </w:rPr>
-          <w:t>2:11</w:t>
-        </w:r>
-      </w:hyperlink>
-      <w:r>
-        <w:rPr>
-          <w:lang w:val="zh_TW" w:bidi="zh_TW"/>
-        </w:rPr>
-        <w:t>）。</w:t>
-      </w:r>
-    </w:p>
-    <w:p>
-      <w:pPr/>
-      <w:r>
-        <w:rPr>
-          <w:lang w:val="zh_TW" w:bidi="zh_TW"/>
-        </w:rPr>
-      </w:r>
-      <w:r>
-        <w:rPr>
-          <w:lang w:val="zh_TW" w:bidi="zh_TW"/>
-        </w:rPr>
-        <w:t>在混亂和神憤怒的時候，聖經描述太陽變暗（</w:t>
-      </w:r>
-      <w:hyperlink r:id="rId28">
-        <w:r>
-          <w:rPr>
-            <w:lang w:val="zh_TW" w:bidi="zh_TW"/>
-          </w:rPr>
-          <w:rPr>
-            <w:color w:val="0000EE"/>
-            <w:u w:val="single"/>
-          </w:rPr>
-          <w:t>賽13:10</w:t>
-        </w:r>
-      </w:hyperlink>
-      <w:r>
-        <w:rPr>
-          <w:lang w:val="zh_TW" w:bidi="zh_TW"/>
-        </w:rPr>
-        <w:t>；</w:t>
-      </w:r>
-      <w:hyperlink r:id="rId29">
-        <w:r>
-          <w:rPr>
-            <w:lang w:val="zh_TW" w:bidi="zh_TW"/>
-          </w:rPr>
-          <w:rPr>
-            <w:color w:val="0000EE"/>
-            <w:u w:val="single"/>
-          </w:rPr>
-          <w:t>結32:7</w:t>
-        </w:r>
-      </w:hyperlink>
-      <w:r>
-        <w:rPr>
-          <w:lang w:val="zh_TW" w:bidi="zh_TW"/>
-        </w:rPr>
-        <w:t>；</w:t>
-      </w:r>
-      <w:hyperlink r:id="rId30">
-        <w:r>
-          <w:rPr>
-            <w:lang w:val="zh_TW" w:bidi="zh_TW"/>
-          </w:rPr>
-          <w:rPr>
-            <w:color w:val="0000EE"/>
-            <w:u w:val="single"/>
-          </w:rPr>
-          <w:t>珥2:10、31</w:t>
-        </w:r>
-      </w:hyperlink>
-      <w:r>
-        <w:rPr>
-          <w:lang w:val="zh_TW" w:bidi="zh_TW"/>
-        </w:rPr>
-        <w:t>，</w:t>
-      </w:r>
-      <w:hyperlink r:id="rId31">
-        <w:r>
-          <w:rPr>
-            <w:lang w:val="zh_TW" w:bidi="zh_TW"/>
-          </w:rPr>
-          <w:rPr>
-            <w:color w:val="0000EE"/>
-            <w:u w:val="single"/>
-          </w:rPr>
-          <w:t>3:15</w:t>
-        </w:r>
-      </w:hyperlink>
-      <w:r>
-        <w:rPr>
-          <w:lang w:val="zh_TW" w:bidi="zh_TW"/>
-        </w:rPr>
-        <w:t>；</w:t>
-      </w:r>
-      <w:hyperlink r:id="rId32">
-        <w:r>
-          <w:rPr>
-            <w:lang w:val="zh_TW" w:bidi="zh_TW"/>
-          </w:rPr>
-          <w:rPr>
-            <w:color w:val="0000EE"/>
-            <w:u w:val="single"/>
-          </w:rPr>
-          <w:t>番1:15</w:t>
-        </w:r>
-      </w:hyperlink>
-      <w:r>
-        <w:rPr>
-          <w:lang w:val="zh_TW" w:bidi="zh_TW"/>
-        </w:rPr>
-        <w:t>；</w:t>
-      </w:r>
-      <w:hyperlink r:id="rId33">
-        <w:r>
-          <w:rPr>
-            <w:lang w:val="zh_TW" w:bidi="zh_TW"/>
-          </w:rPr>
-          <w:rPr>
-            <w:color w:val="0000EE"/>
-            <w:u w:val="single"/>
-          </w:rPr>
-          <w:t>太24:29</w:t>
-        </w:r>
-      </w:hyperlink>
-      <w:r>
-        <w:rPr>
-          <w:lang w:val="zh_TW" w:bidi="zh_TW"/>
-        </w:rPr>
-        <w:t>；</w:t>
-      </w:r>
-      <w:hyperlink r:id="rId34">
-        <w:r>
-          <w:rPr>
-            <w:lang w:val="zh_TW" w:bidi="zh_TW"/>
-          </w:rPr>
-          <w:rPr>
-            <w:color w:val="0000EE"/>
-            <w:u w:val="single"/>
-          </w:rPr>
-          <w:t>啟8:12</w:t>
-        </w:r>
-      </w:hyperlink>
-      <w:r>
-        <w:rPr>
-          <w:lang w:val="zh_TW" w:bidi="zh_TW"/>
-        </w:rPr>
-        <w:t>）。這個意象可能指的是日蝕，這在古人眼中是極其可怕的事件。太陽變得灰暗也可能是指「西洛可風」（sirocco）的影響，當沙塵暴或濃霧遮蔽天空時，陽光會黯淡無光。另一方面，耶和華得勝的日子則被描述為太陽要比現在的光強烈七倍（</w:t>
-      </w:r>
-      <w:hyperlink r:id="rId35">
-        <w:r>
-          <w:rPr>
-            <w:lang w:val="zh_TW" w:bidi="zh_TW"/>
-          </w:rPr>
-          <w:rPr>
-            <w:color w:val="0000EE"/>
-            <w:u w:val="single"/>
-          </w:rPr>
-          <w:t>賽30:26</w:t>
-        </w:r>
-      </w:hyperlink>
-      <w:r>
-        <w:rPr>
-          <w:lang w:val="zh_TW" w:bidi="zh_TW"/>
-        </w:rPr>
-        <w:t>）。</w:t>
-      </w:r>
-    </w:p>
-    <w:p>
-      <w:pPr/>
-      <w:r>
-        <w:rPr>
-          <w:lang w:val="zh_TW" w:bidi="zh_TW"/>
-        </w:rPr>
-      </w:r>
-      <w:r>
-        <w:rPr>
-          <w:i/>
-          <w:lang w:val="zh_TW" w:bidi="zh_TW"/>
-        </w:rPr>
-        <w:t>另見</w:t>
-      </w:r>
-      <w:r>
-        <w:rPr>
-          <w:lang w:val="zh_TW" w:bidi="zh_TW"/>
-        </w:rPr>
-        <w:t xml:space="preserve"> </w:t>
-      </w:r>
-      <w:r>
-        <w:rPr>
-          <w:lang w:val="zh_TW" w:bidi="zh_TW"/>
-        </w:rPr>
-        <w:t>天文學</w:t>
-      </w:r>
-      <w:r>
-        <w:rPr>
-          <w:lang w:val="zh_TW" w:bidi="zh_TW"/>
-        </w:rPr>
-        <w:t>、</w:t>
-      </w:r>
-      <w:r>
-        <w:rPr>
-          <w:lang w:val="zh_TW" w:bidi="zh_TW"/>
-        </w:rPr>
-        <w:t>古代與現代曆法</w:t>
-      </w:r>
-      <w:r>
-        <w:rPr>
-          <w:lang w:val="zh_TW" w:bidi="zh_TW"/>
-        </w:rPr>
-        <w:t>、</w:t>
-      </w:r>
-      <w:r>
-        <w:rPr>
-          <w:lang w:val="zh_TW" w:bidi="zh_TW"/>
-        </w:rPr>
-        <w:t>日</w:t>
-      </w:r>
-      <w:r>
-        <w:rPr>
-          <w:lang w:val="zh_TW" w:bidi="zh_TW"/>
-        </w:rPr>
-        <w:t>、</w:t>
-      </w:r>
-      <w:r>
-        <w:rPr>
-          <w:lang w:val="zh_TW" w:bidi="zh_TW"/>
-        </w:rPr>
-        <w:t>月亮</w:t>
-      </w:r>
-      <w:r>
-        <w:rPr>
-          <w:lang w:val="zh_TW" w:bidi="zh_TW"/>
-        </w:rPr>
-        <w:t>。</w:t>
-      </w:r>
-      <w:r>
-        <w:rPr>
-          <w:lang w:val="zh_TW" w:bidi="zh_TW"/>
-        </w:rPr>
-      </w:r>
-      <w:r>
-        <w:rPr>
-          <w:lang w:val="zh_TW" w:bidi="zh_TW"/>
-        </w:rPr>
-      </w:r>
-    </w:p>
-    <w:p>
-      <w:pPr/>
-      <w:r>
-        <w:rPr>
-          <w:lang w:val="zh_TW" w:bidi="zh_TW"/>
-        </w:rPr>
-      </w:r>
-    </w:p>
-    <w:p>
-      <w:pPr>
-        <w:pStyle w:val="Heading2"/>
-      </w:pPr>
-      <w:r>
-        <w:rPr>
-          <w:lang w:val="zh_TW" w:bidi="zh_TW"/>
-        </w:rPr>
-        <w:t>泰爾</w:t>
-      </w:r>
-      <w:r>
-        <w:rPr>
-          <w:lang w:val="zh_TW" w:bidi="zh_TW"/>
-        </w:rPr>
-      </w:r>
-    </w:p>
-    <w:p>
-      <w:pPr/>
-      <w:r>
-        <w:rPr>
-          <w:lang w:val="zh_TW" w:bidi="zh_TW"/>
-        </w:rPr>
-      </w:r>
-      <w:r>
-        <w:rPr>
-          <w:lang w:val="zh_TW" w:bidi="zh_TW"/>
-        </w:rPr>
-        <w:t>一個古老的腓尼基城邦國家，以小型獨立國家的方式自治。泰爾（Tyre）位於地中海沿岸，距離西頓以南32.2公里（20英里），阿卡以北37公里（23英里）。泰爾有兩個主要區域：</w:t>
-      </w:r>
-    </w:p>
-    <w:p>
-      <w:pPr>
-        <w:pStyle w:val="ListBullet"/>
-        <w:spacing w:line="240" w:lineRule="auto"/>
-        <w:ind w:left="720"/>
-      </w:pPr>
-      <w:r>
-        <w:rPr>
-          <w:lang w:val="zh_TW" w:bidi="zh_TW"/>
-        </w:rPr>
-      </w:r>
-      <w:r>
-        <w:rPr>
-          <w:lang w:val="zh_TW" w:bidi="zh_TW"/>
-        </w:rPr>
-        <w:t>位於陸地上較古老的港口城市</w:t>
-      </w:r>
-    </w:p>
-    <w:p>
-      <w:pPr>
-        <w:pStyle w:val="ListBullet"/>
-        <w:spacing w:line="240" w:lineRule="auto"/>
-        <w:ind w:left="720"/>
-      </w:pPr>
-      <w:r>
-        <w:rPr>
-          <w:lang w:val="zh_TW" w:bidi="zh_TW"/>
-        </w:rPr>
-      </w:r>
-      <w:r>
-        <w:rPr>
-          <w:lang w:val="zh_TW" w:bidi="zh_TW"/>
-        </w:rPr>
-        <w:t>距離海岸半英里（0.8公里）的島嶼城市，大多數人口居住在那裡。</w:t>
-      </w:r>
-    </w:p>
-    <w:p>
-      <w:pPr>
-        <w:pStyle w:val="Heading3"/>
-      </w:pPr>
-      <w:r>
-        <w:rPr>
-          <w:lang w:val="zh_TW" w:bidi="zh_TW"/>
-        </w:rPr>
-        <w:t>泰爾的歷史</w:t>
-      </w:r>
-    </w:p>
-    <w:p>
-      <w:pPr/>
-      <w:r>
-        <w:rPr>
-          <w:lang w:val="zh_TW" w:bidi="zh_TW"/>
-        </w:rPr>
-      </w:r>
-      <w:r>
-        <w:rPr>
-          <w:lang w:val="zh_TW" w:bidi="zh_TW"/>
-        </w:rPr>
-        <w:t>根據希羅多德（Herodotus）的說法，泰爾在大約公元前2700年建立。最早提到泰爾的是15世紀的烏加里特（Ugaritic）文件和類似的埃及文件。泰爾首次出現在聖經中是在亞設產業的城市列表中（</w:t>
-      </w:r>
-      <w:hyperlink r:id="rId36">
-        <w:r>
-          <w:rPr>
-            <w:lang w:val="zh_TW" w:bidi="zh_TW"/>
-          </w:rPr>
-          <w:rPr>
-            <w:color w:val="0000EE"/>
-            <w:u w:val="single"/>
-          </w:rPr>
-          <w:t>約書亞記19:29</w:t>
-        </w:r>
-      </w:hyperlink>
-      <w:r>
-        <w:rPr>
-          <w:lang w:val="zh_TW" w:bidi="zh_TW"/>
-        </w:rPr>
-        <w:t>）。當時，它被描述是「保障」，顯然從未被以色列人征服過（</w:t>
-      </w:r>
-      <w:hyperlink r:id="rId37">
-        <w:r>
-          <w:rPr>
-            <w:lang w:val="zh_TW" w:bidi="zh_TW"/>
-          </w:rPr>
-          <w:rPr>
-            <w:color w:val="0000EE"/>
-            <w:u w:val="single"/>
-          </w:rPr>
-          <w:t>撒母耳記下24:7</w:t>
-        </w:r>
-      </w:hyperlink>
-      <w:r>
-        <w:rPr>
-          <w:lang w:val="zh_TW" w:bidi="zh_TW"/>
-        </w:rPr>
-        <w:t>）。泰爾最重要的意義是一個商業中心。由於其地理位置，泰爾透過地中海地區的海路而有繁榮昌盛的貿易。與美索不達米亞和阿拉伯的陸路貿易往來也很重要。</w:t>
-      </w:r>
-    </w:p>
-    <w:p>
-      <w:pPr>
-        <w:pStyle w:val="Heading3"/>
-      </w:pPr>
-      <w:r>
-        <w:rPr>
-          <w:lang w:val="zh_TW" w:bidi="zh_TW"/>
-        </w:rPr>
-        <w:t>泰爾與以色列的關係</w:t>
-      </w:r>
-    </w:p>
-    <w:p>
-      <w:pPr/>
-      <w:r>
-        <w:rPr>
-          <w:lang w:val="zh_TW" w:bidi="zh_TW"/>
-        </w:rPr>
-      </w:r>
-      <w:r>
-        <w:rPr>
-          <w:lang w:val="zh_TW" w:bidi="zh_TW"/>
-        </w:rPr>
-        <w:t>當大衛和所羅門統治以色列時，泰爾是強大的商業盟友。大衛和所羅門都與泰爾的希蘭進行貿易。他們用農產品換取木材、建築材料和技術工人（</w:t>
-      </w:r>
-      <w:hyperlink r:id="rId38">
-        <w:r>
-          <w:rPr>
-            <w:lang w:val="zh_TW" w:bidi="zh_TW"/>
-          </w:rPr>
-          <w:rPr>
-            <w:color w:val="0000EE"/>
-            <w:u w:val="single"/>
-          </w:rPr>
-          <w:t>撒母耳記下5:11</w:t>
-        </w:r>
-      </w:hyperlink>
-      <w:r>
-        <w:rPr>
-          <w:lang w:val="zh_TW" w:bidi="zh_TW"/>
-        </w:rPr>
-        <w:t>；</w:t>
-      </w:r>
-      <w:hyperlink r:id="rId39">
-        <w:r>
-          <w:rPr>
-            <w:lang w:val="zh_TW" w:bidi="zh_TW"/>
-          </w:rPr>
-          <w:rPr>
-            <w:color w:val="0000EE"/>
-            <w:u w:val="single"/>
-          </w:rPr>
-          <w:t>列王紀上5:1–11</w:t>
-        </w:r>
-      </w:hyperlink>
-      <w:r>
-        <w:rPr>
-          <w:lang w:val="zh_TW" w:bidi="zh_TW"/>
-        </w:rPr>
-        <w:t>；</w:t>
-      </w:r>
-      <w:hyperlink r:id="rId40">
-        <w:r>
-          <w:rPr>
-            <w:lang w:val="zh_TW" w:bidi="zh_TW"/>
-          </w:rPr>
-          <w:rPr>
-            <w:color w:val="0000EE"/>
-            <w:u w:val="single"/>
-          </w:rPr>
-          <w:t>曆代志上14:1</w:t>
-        </w:r>
-      </w:hyperlink>
-      <w:r>
-        <w:rPr>
-          <w:lang w:val="zh_TW" w:bidi="zh_TW"/>
-        </w:rPr>
-        <w:t>；</w:t>
-      </w:r>
-      <w:hyperlink r:id="rId41">
-        <w:r>
-          <w:rPr>
-            <w:lang w:val="zh_TW" w:bidi="zh_TW"/>
-          </w:rPr>
-          <w:rPr>
-            <w:color w:val="0000EE"/>
-            <w:u w:val="single"/>
-          </w:rPr>
-          <w:t>曆代志下2:3</w:t>
-        </w:r>
-      </w:hyperlink>
-      <w:hyperlink r:id="rId39">
-        <w:r>
-          <w:rPr>
-            <w:lang w:val="zh_TW" w:bidi="zh_TW"/>
-          </w:rPr>
-          <w:rPr>
-            <w:color w:val="0000EE"/>
-            <w:u w:val="single"/>
-          </w:rPr>
-          <w:t>–</w:t>
-        </w:r>
-      </w:hyperlink>
-      <w:hyperlink r:id="rId41">
-        <w:r>
-          <w:rPr>
-            <w:lang w:val="zh_TW" w:bidi="zh_TW"/>
-          </w:rPr>
-          <w:rPr>
-            <w:color w:val="0000EE"/>
-            <w:u w:val="single"/>
-          </w:rPr>
-          <w:t>16</w:t>
-        </w:r>
-      </w:hyperlink>
-      <w:r>
-        <w:rPr>
-          <w:lang w:val="zh_TW" w:bidi="zh_TW"/>
-        </w:rPr>
-        <w:t>）。</w:t>
-      </w:r>
-    </w:p>
-    <w:p>
-      <w:pPr/>
-      <w:r>
-        <w:rPr>
-          <w:lang w:val="zh_TW" w:bidi="zh_TW"/>
-        </w:rPr>
-      </w:r>
-      <w:r>
-        <w:rPr>
-          <w:lang w:val="zh_TW" w:bidi="zh_TW"/>
-        </w:rPr>
-        <w:t>在王國分裂後，泰爾與以色列仍保持了一段時間的友好關係。亞哈的妻子耶洗別是「</w:t>
-      </w:r>
-      <w:r>
-        <w:rPr>
-          <w:lang w:val="zh_TW" w:bidi="zh_TW"/>
-        </w:rPr>
-        <w:t>西頓王謁巴力</w:t>
-      </w:r>
-      <w:r>
-        <w:rPr>
-          <w:lang w:val="zh_TW" w:bidi="zh_TW"/>
-        </w:rPr>
-        <w:t>」的女兒。這位王在其它地方被稱為泰爾王謁巴力（</w:t>
-      </w:r>
-      <w:hyperlink r:id="rId42">
-        <w:r>
-          <w:rPr>
-            <w:lang w:val="zh_TW" w:bidi="zh_TW"/>
-          </w:rPr>
-          <w:rPr>
-            <w:color w:val="0000EE"/>
-            <w:u w:val="single"/>
-          </w:rPr>
-          <w:t>列王紀上16:31</w:t>
-        </w:r>
-      </w:hyperlink>
-      <w:r>
-        <w:rPr>
-          <w:lang w:val="zh_TW" w:bidi="zh_TW"/>
-        </w:rPr>
-        <w:t>；古代歷史學家梅南德〔Menander〕也提到這位王）。在某個時候，亞述和巴比倫的侵略對泰爾施加了足夠的壓力，使其拒絕了聯盟。到撒馬利亞陷落時，泰爾和以色列不再是盟友，不久後成為敵人。</w:t>
-      </w:r>
-    </w:p>
-    <w:p>
-      <w:pPr>
-        <w:pStyle w:val="Heading3"/>
-      </w:pPr>
-      <w:r>
-        <w:rPr>
-          <w:lang w:val="zh_TW" w:bidi="zh_TW"/>
-        </w:rPr>
-        <w:t>關於泰爾的預言</w:t>
-      </w:r>
-    </w:p>
-    <w:p>
-      <w:pPr/>
-      <w:r>
-        <w:rPr>
-          <w:lang w:val="zh_TW" w:bidi="zh_TW"/>
-        </w:rPr>
-      </w:r>
-      <w:r>
-        <w:rPr>
-          <w:lang w:val="zh_TW" w:bidi="zh_TW"/>
-        </w:rPr>
-        <w:t>在王國時代後期，泰爾受到先知們的強烈責備（</w:t>
-      </w:r>
-      <w:hyperlink r:id="rId43">
-        <w:r>
-          <w:rPr>
-            <w:lang w:val="zh_TW" w:bidi="zh_TW"/>
-          </w:rPr>
-          <w:rPr>
-            <w:color w:val="0000EE"/>
-            <w:u w:val="single"/>
-          </w:rPr>
-          <w:t>以賽亞書23:1–18</w:t>
-        </w:r>
-      </w:hyperlink>
-      <w:r>
-        <w:rPr>
-          <w:lang w:val="zh_TW" w:bidi="zh_TW"/>
-        </w:rPr>
-        <w:t>；</w:t>
-      </w:r>
-      <w:hyperlink r:id="rId44">
-        <w:r>
-          <w:rPr>
-            <w:lang w:val="zh_TW" w:bidi="zh_TW"/>
-          </w:rPr>
-          <w:rPr>
-            <w:color w:val="0000EE"/>
-            <w:u w:val="single"/>
-          </w:rPr>
-          <w:t>耶利米書25:22</w:t>
-        </w:r>
-      </w:hyperlink>
-      <w:r>
-        <w:rPr>
-          <w:lang w:val="zh_TW" w:bidi="zh_TW"/>
-        </w:rPr>
-        <w:t>，</w:t>
-      </w:r>
-      <w:hyperlink r:id="rId45">
-        <w:r>
-          <w:rPr>
-            <w:lang w:val="zh_TW" w:bidi="zh_TW"/>
-          </w:rPr>
-          <w:rPr>
-            <w:color w:val="0000EE"/>
-            <w:u w:val="single"/>
-          </w:rPr>
-          <w:t>27:1</w:t>
-        </w:r>
-      </w:hyperlink>
-      <w:hyperlink r:id="rId43">
-        <w:r>
-          <w:rPr>
-            <w:lang w:val="zh_TW" w:bidi="zh_TW"/>
-          </w:rPr>
-          <w:rPr>
-            <w:color w:val="0000EE"/>
-            <w:u w:val="single"/>
-          </w:rPr>
-          <w:t>–</w:t>
-        </w:r>
-      </w:hyperlink>
-      <w:hyperlink r:id="rId45">
-        <w:r>
-          <w:rPr>
-            <w:lang w:val="zh_TW" w:bidi="zh_TW"/>
-          </w:rPr>
-          <w:rPr>
-            <w:color w:val="0000EE"/>
-            <w:u w:val="single"/>
-          </w:rPr>
-          <w:t>11</w:t>
-        </w:r>
-      </w:hyperlink>
-      <w:r>
-        <w:rPr>
-          <w:lang w:val="zh_TW" w:bidi="zh_TW"/>
-        </w:rPr>
-        <w:t>；</w:t>
-      </w:r>
-      <w:hyperlink r:id="rId46">
-        <w:r>
-          <w:rPr>
-            <w:lang w:val="zh_TW" w:bidi="zh_TW"/>
-          </w:rPr>
-          <w:rPr>
-            <w:color w:val="0000EE"/>
-            <w:u w:val="single"/>
-          </w:rPr>
-          <w:t>以西結書26:1</w:t>
-        </w:r>
-      </w:hyperlink>
-      <w:hyperlink r:id="rId43">
-        <w:r>
-          <w:rPr>
-            <w:lang w:val="zh_TW" w:bidi="zh_TW"/>
-          </w:rPr>
-          <w:rPr>
-            <w:color w:val="0000EE"/>
-            <w:u w:val="single"/>
-          </w:rPr>
-          <w:t>–</w:t>
-        </w:r>
-      </w:hyperlink>
-      <w:hyperlink r:id="rId46">
-        <w:r>
-          <w:rPr>
-            <w:lang w:val="zh_TW" w:bidi="zh_TW"/>
-          </w:rPr>
-          <w:rPr>
-            <w:color w:val="0000EE"/>
-            <w:u w:val="single"/>
-          </w:rPr>
-          <w:t>19</w:t>
-        </w:r>
-      </w:hyperlink>
-      <w:r>
-        <w:rPr>
-          <w:lang w:val="zh_TW" w:bidi="zh_TW"/>
-        </w:rPr>
-        <w:t>；</w:t>
-      </w:r>
-      <w:hyperlink r:id="rId47">
-        <w:r>
-          <w:rPr>
-            <w:lang w:val="zh_TW" w:bidi="zh_TW"/>
-          </w:rPr>
-          <w:rPr>
-            <w:color w:val="0000EE"/>
-            <w:u w:val="single"/>
-          </w:rPr>
-          <w:t>約珥書3:4</w:t>
-        </w:r>
-      </w:hyperlink>
-      <w:hyperlink r:id="rId43">
-        <w:r>
-          <w:rPr>
-            <w:lang w:val="zh_TW" w:bidi="zh_TW"/>
-          </w:rPr>
-          <w:rPr>
-            <w:color w:val="0000EE"/>
-            <w:u w:val="single"/>
-          </w:rPr>
-          <w:t>–</w:t>
-        </w:r>
-      </w:hyperlink>
-      <w:hyperlink r:id="rId47">
+        <w:t>–</w:t>
+      </w:r>
+      <w:hyperlink r:id="rId22">
         <w:r>
           <w:rPr>
             <w:lang w:val="zh_TW" w:bidi="zh_TW"/>
@@ -1594,121 +841,7 @@
         <w:rPr>
           <w:lang w:val="zh_TW" w:bidi="zh_TW"/>
         </w:rPr>
-        <w:t>；</w:t>
-      </w:r>
-      <w:hyperlink r:id="rId48">
-        <w:r>
-          <w:rPr>
-            <w:lang w:val="zh_TW" w:bidi="zh_TW"/>
-          </w:rPr>
-          <w:rPr>
-            <w:color w:val="0000EE"/>
-            <w:u w:val="single"/>
-          </w:rPr>
-          <w:t>阿摩司書1:9</w:t>
-        </w:r>
-      </w:hyperlink>
-      <w:hyperlink r:id="rId43">
-        <w:r>
-          <w:rPr>
-            <w:lang w:val="zh_TW" w:bidi="zh_TW"/>
-          </w:rPr>
-          <w:rPr>
-            <w:color w:val="0000EE"/>
-            <w:u w:val="single"/>
-          </w:rPr>
-          <w:t>–</w:t>
-        </w:r>
-      </w:hyperlink>
-      <w:hyperlink r:id="rId48">
-        <w:r>
-          <w:rPr>
-            <w:lang w:val="zh_TW" w:bidi="zh_TW"/>
-          </w:rPr>
-          <w:rPr>
-            <w:color w:val="0000EE"/>
-            <w:u w:val="single"/>
-          </w:rPr>
-          <w:t>10</w:t>
-        </w:r>
-      </w:hyperlink>
-      <w:r>
-        <w:rPr>
-          <w:lang w:val="zh_TW" w:bidi="zh_TW"/>
-        </w:rPr>
-        <w:t>）。泰爾被譴責的原因有幾個：</w:t>
-      </w:r>
-    </w:p>
-    <w:p>
-      <w:pPr>
-        <w:pStyle w:val="ListBullet"/>
-        <w:spacing w:line="240" w:lineRule="auto"/>
-        <w:ind w:left="720"/>
-      </w:pPr>
-      <w:r>
-        <w:rPr>
-          <w:lang w:val="zh_TW" w:bidi="zh_TW"/>
-        </w:rPr>
-      </w:r>
-      <w:r>
-        <w:rPr>
-          <w:lang w:val="zh_TW" w:bidi="zh_TW"/>
-        </w:rPr>
-        <w:t>由於其商業重要性，泰爾成為亞述和埃及競爭的焦點。泰爾在這些競爭者之間周旋，同時積累自己的財富並剝削鄰國。</w:t>
-      </w:r>
-    </w:p>
-    <w:p>
-      <w:pPr>
-        <w:pStyle w:val="ListBullet"/>
-        <w:spacing w:line="240" w:lineRule="auto"/>
-        <w:ind w:left="720"/>
-      </w:pPr>
-      <w:r>
-        <w:rPr>
-          <w:lang w:val="zh_TW" w:bidi="zh_TW"/>
-        </w:rPr>
-      </w:r>
-      <w:r>
-        <w:rPr>
-          <w:lang w:val="zh_TW" w:bidi="zh_TW"/>
-        </w:rPr>
-        <w:t>泰爾充滿了貪婪的商人。</w:t>
-      </w:r>
-    </w:p>
-    <w:p>
-      <w:pPr>
-        <w:pStyle w:val="ListBullet"/>
-        <w:spacing w:line="240" w:lineRule="auto"/>
-        <w:ind w:left="720"/>
-      </w:pPr>
-      <w:r>
-        <w:rPr>
-          <w:lang w:val="zh_TW" w:bidi="zh_TW"/>
-        </w:rPr>
-      </w:r>
-      <w:r>
-        <w:rPr>
-          <w:lang w:val="zh_TW" w:bidi="zh_TW"/>
-        </w:rPr>
-        <w:t>泰爾也是宗教偶像崇拜和性道德敗壞的中心。</w:t>
-      </w:r>
-    </w:p>
-    <w:p>
-      <w:pPr>
-        <w:pStyle w:val="ListBullet"/>
-        <w:spacing w:line="240" w:lineRule="auto"/>
-        <w:ind w:left="720"/>
-      </w:pPr>
-      <w:r>
-        <w:rPr>
-          <w:lang w:val="zh_TW" w:bidi="zh_TW"/>
-        </w:rPr>
-      </w:r>
-      <w:r>
-        <w:rPr>
-          <w:lang w:val="zh_TW" w:bidi="zh_TW"/>
-        </w:rPr>
-        <w:t>泰爾因其巨大的財富和戰略位置而極其驕傲。</w:t>
+        <w:t>)。</w:t>
       </w:r>
     </w:p>
     <w:p>
@@ -1722,132 +855,7 @@
         <w:rPr>
           <w:lang w:val="zh_TW" w:bidi="zh_TW"/>
         </w:rPr>
-        <w:t>以西結的預言提供了泰爾城的詳細圖景，其商業帝國、罪惡及最終的滅亡（</w:t>
-      </w:r>
-      <w:hyperlink r:id="rId49">
-        <w:r>
-          <w:rPr>
-            <w:lang w:val="zh_TW" w:bidi="zh_TW"/>
-          </w:rPr>
-          <w:rPr>
-            <w:color w:val="0000EE"/>
-            <w:u w:val="single"/>
-          </w:rPr>
-          <w:t>以西結書26:1</w:t>
-        </w:r>
-      </w:hyperlink>
-      <w:hyperlink r:id="rId43">
-        <w:r>
-          <w:rPr>
-            <w:lang w:val="zh_TW" w:bidi="zh_TW"/>
-          </w:rPr>
-          <w:rPr>
-            <w:color w:val="0000EE"/>
-            <w:u w:val="single"/>
-          </w:rPr>
-          <w:t>–</w:t>
-        </w:r>
-      </w:hyperlink>
-      <w:hyperlink r:id="rId49">
-        <w:r>
-          <w:rPr>
-            <w:lang w:val="zh_TW" w:bidi="zh_TW"/>
-          </w:rPr>
-          <w:rPr>
-            <w:color w:val="0000EE"/>
-            <w:u w:val="single"/>
-          </w:rPr>
-          <w:t>28</w:t>
-        </w:r>
-      </w:hyperlink>
-      <w:r>
-        <w:rPr>
-          <w:lang w:val="zh_TW" w:bidi="zh_TW"/>
-        </w:rPr>
-        <w:t>，</w:t>
-      </w:r>
-      <w:hyperlink r:id="rId50">
-        <w:r>
-          <w:rPr>
-            <w:lang w:val="zh_TW" w:bidi="zh_TW"/>
-          </w:rPr>
-          <w:rPr>
-            <w:color w:val="0000EE"/>
-            <w:u w:val="single"/>
-          </w:rPr>
-          <w:t>29:18</w:t>
-        </w:r>
-      </w:hyperlink>
-      <w:hyperlink r:id="rId43">
-        <w:r>
-          <w:rPr>
-            <w:lang w:val="zh_TW" w:bidi="zh_TW"/>
-          </w:rPr>
-          <w:rPr>
-            <w:color w:val="0000EE"/>
-            <w:u w:val="single"/>
-          </w:rPr>
-          <w:t>–</w:t>
-        </w:r>
-      </w:hyperlink>
-      <w:hyperlink r:id="rId50">
-        <w:r>
-          <w:rPr>
-            <w:lang w:val="zh_TW" w:bidi="zh_TW"/>
-          </w:rPr>
-          <w:rPr>
-            <w:color w:val="0000EE"/>
-            <w:u w:val="single"/>
-          </w:rPr>
-          <w:t>20</w:t>
-        </w:r>
-      </w:hyperlink>
-      <w:r>
-        <w:rPr>
-          <w:lang w:val="zh_TW" w:bidi="zh_TW"/>
-        </w:rPr>
-        <w:t>）。泰爾的最終毀滅經歷了將近1900年。直到公元1291年才被徹底摧毀。泰爾被尼布甲尼撒圍攻了13年——從公元前587年直到574年。亞歷山大大帝在公元前332年經過七個月的圍攻後征服了這座城市。亞歷山大從大陸建造了一條通往島上的高架道路。以西結對泰爾驕傲的描述將其與撒但的驕傲相提並論。泰爾的宣稱「</w:t>
-      </w:r>
-      <w:r>
-        <w:rPr>
-          <w:lang w:val="zh_TW" w:bidi="zh_TW"/>
-        </w:rPr>
-        <w:t>我是神； 我在海中坐神之位</w:t>
-      </w:r>
-      <w:r>
-        <w:rPr>
-          <w:lang w:val="zh_TW" w:bidi="zh_TW"/>
-        </w:rPr>
-        <w:t>」，這也是導致撒但墮落同樣的表達方式（</w:t>
-      </w:r>
-      <w:hyperlink r:id="rId51">
-        <w:r>
-          <w:rPr>
-            <w:lang w:val="zh_TW" w:bidi="zh_TW"/>
-          </w:rPr>
-          <w:rPr>
-            <w:color w:val="0000EE"/>
-            <w:u w:val="single"/>
-          </w:rPr>
-          <w:t>以西結書28:2</w:t>
-        </w:r>
-      </w:hyperlink>
-      <w:r>
-        <w:rPr>
-          <w:lang w:val="zh_TW" w:bidi="zh_TW"/>
-        </w:rPr>
-        <w:t>）。</w:t>
-      </w:r>
-    </w:p>
-    <w:p>
-      <w:pPr>
-        <w:pStyle w:val="Heading3"/>
-      </w:pPr>
-      <w:r>
-        <w:rPr>
-          <w:lang w:val="zh_TW" w:bidi="zh_TW"/>
-        </w:rPr>
-        <w:t>新約聖經中的泰爾</w:t>
+        <w:t>在以斯拉之後，許多教師使用這種米大示的方法。這些宗教領袖被稱為經師（Soferim，「守書人」或「文士」），直到大約公元前200年。他們有時被稱為「大會堂」。他們教導以色列要避免崇拜假神或忘記神的律法。</w:t>
       </w:r>
     </w:p>
     <w:p>
@@ -1861,61 +869,176 @@
         <w:rPr>
           <w:lang w:val="zh_TW" w:bidi="zh_TW"/>
         </w:rPr>
-        <w:t>亞歷山大征服並摧毀了部分城市。但新約聖經指出，泰爾已經恢復了一些地位。泰爾在人口和商業力量上等同於或超過耶路撒冷。耶穌在祂早期的事工中曾造訪泰爾周圍地區。祂在那裡醫治了敘利腓尼基婦女的女兒（</w:t>
-      </w:r>
-      <w:hyperlink r:id="rId52">
-        <w:r>
-          <w:rPr>
-            <w:lang w:val="zh_TW" w:bidi="zh_TW"/>
-          </w:rPr>
-          <w:rPr>
-            <w:color w:val="0000EE"/>
-            <w:u w:val="single"/>
-          </w:rPr>
-          <w:t>馬太福音15:21–28</w:t>
-        </w:r>
-      </w:hyperlink>
+        <w:t>經師之後是哈西典（「虔誠者」），他們試圖鼓勵宗教委身。哈西典之後是公元前128年的法利賽人（「分離者」）。所有這些群體都對米大示方法有所貢獻。</w:t>
+      </w:r>
+    </w:p>
+    <w:p>
+      <w:pPr/>
+      <w:r>
+        <w:rPr>
+          <w:lang w:val="zh_TW" w:bidi="zh_TW"/>
+        </w:rPr>
+      </w:r>
+      <w:r>
+        <w:rPr>
+          <w:lang w:val="zh_TW" w:bidi="zh_TW"/>
+        </w:rPr>
+        <w:t>隨著時間的推移，需要記住的材料越來越多。人們通過不斷重複來學習。這種新方法被稱為米示拿（Mishnah），意思是「重複」。米示拿的教師被稱為他拿念（Tannaim），意思是「口頭傳授者」。</w:t>
+      </w:r>
+    </w:p>
+    <w:p>
+      <w:pPr/>
+      <w:r>
+        <w:rPr>
+          <w:lang w:val="zh_TW" w:bidi="zh_TW"/>
+        </w:rPr>
+      </w:r>
+      <w:r>
+        <w:rPr>
+          <w:lang w:val="zh_TW" w:bidi="zh_TW"/>
+        </w:rPr>
+        <w:t>米大示和米示拿都被使用了許多年。口傳律法最終發展龐大到人們難以學習和記憶的地步。因此，它被書寫記錄下來。後來的拉比對米示拿進行了詳細的討論和解釋。這些討論被稱為革馬拉（Gemara，意為「完成」）。與最初的口傳律法一樣，革馬拉也是先口述傳承，然後才文字記錄。革馬拉和米示拿一起組成了塔木德。</w:t>
+      </w:r>
+    </w:p>
+    <w:p>
+      <w:pPr/>
+      <w:r>
+        <w:rPr>
+          <w:lang w:val="zh_TW" w:bidi="zh_TW"/>
+        </w:rPr>
+      </w:r>
+      <w:r>
+        <w:rPr>
+          <w:i/>
+          <w:lang w:val="zh_TW" w:bidi="zh_TW"/>
+        </w:rPr>
+        <w:t>另見</w:t>
+      </w:r>
+      <w:r>
+        <w:rPr>
+          <w:lang w:val="zh_TW" w:bidi="zh_TW"/>
+        </w:rPr>
+        <w:t xml:space="preserve"> </w:t>
+      </w:r>
+      <w:r>
+        <w:rPr>
+          <w:lang w:val="zh_TW" w:bidi="zh_TW"/>
+        </w:rPr>
+        <w:t>革馬拉</w:t>
+      </w:r>
       <w:r>
         <w:rPr>
           <w:lang w:val="zh_TW" w:bidi="zh_TW"/>
         </w:rPr>
         <w:t>；</w:t>
       </w:r>
-      <w:hyperlink r:id="rId53">
-        <w:r>
-          <w:rPr>
-            <w:lang w:val="zh_TW" w:bidi="zh_TW"/>
-          </w:rPr>
-          <w:rPr>
-            <w:color w:val="0000EE"/>
-            <w:u w:val="single"/>
-          </w:rPr>
-          <w:t>馬可福音7:24–31</w:t>
-        </w:r>
-      </w:hyperlink>
-      <w:r>
-        <w:rPr>
-          <w:lang w:val="zh_TW" w:bidi="zh_TW"/>
-        </w:rPr>
-        <w:t>）。耶穌將棄絕祂的加利利城鎮與泰爾和西頓相比。這種比較意味著加利利人理論上可以拒絕耶穌的理由應該更少，因為他在那裡行了許多神蹟（</w:t>
-      </w:r>
-      <w:hyperlink r:id="rId54">
-        <w:r>
-          <w:rPr>
-            <w:lang w:val="zh_TW" w:bidi="zh_TW"/>
-          </w:rPr>
-          <w:rPr>
-            <w:color w:val="0000EE"/>
-            <w:u w:val="single"/>
-          </w:rPr>
-          <w:t>路加福音10:13–14</w:t>
-        </w:r>
-      </w:hyperlink>
-      <w:r>
-        <w:rPr>
-          <w:lang w:val="zh_TW" w:bidi="zh_TW"/>
-        </w:rPr>
-        <w:t>）。</w:t>
+      <w:r>
+        <w:rPr>
+          <w:lang w:val="zh_TW" w:bidi="zh_TW"/>
+        </w:rPr>
+        <w:t>哈加達</w:t>
+      </w:r>
+      <w:r>
+        <w:rPr>
+          <w:lang w:val="zh_TW" w:bidi="zh_TW"/>
+        </w:rPr>
+        <w:t>；</w:t>
+      </w:r>
+      <w:r>
+        <w:rPr>
+          <w:lang w:val="zh_TW" w:bidi="zh_TW"/>
+        </w:rPr>
+        <w:t>哈拉卡</w:t>
+      </w:r>
+      <w:r>
+        <w:rPr>
+          <w:lang w:val="zh_TW" w:bidi="zh_TW"/>
+        </w:rPr>
+        <w:t>；</w:t>
+      </w:r>
+      <w:r>
+        <w:rPr>
+          <w:lang w:val="zh_TW" w:bidi="zh_TW"/>
+        </w:rPr>
+        <w:t>聖經中的法律概念</w:t>
+      </w:r>
+      <w:r>
+        <w:rPr>
+          <w:lang w:val="zh_TW" w:bidi="zh_TW"/>
+        </w:rPr>
+        <w:t>；</w:t>
+      </w:r>
+      <w:r>
+        <w:rPr>
+          <w:lang w:val="zh_TW" w:bidi="zh_TW"/>
+        </w:rPr>
+        <w:t>米大示</w:t>
+      </w:r>
+      <w:r>
+        <w:rPr>
+          <w:lang w:val="zh_TW" w:bidi="zh_TW"/>
+        </w:rPr>
+        <w:t>；</w:t>
+      </w:r>
+      <w:r>
+        <w:rPr>
+          <w:lang w:val="zh_TW" w:bidi="zh_TW"/>
+        </w:rPr>
+        <w:t>米示拿</w:t>
+      </w:r>
+      <w:r>
+        <w:rPr>
+          <w:lang w:val="zh_TW" w:bidi="zh_TW"/>
+        </w:rPr>
+        <w:t>；</w:t>
+      </w:r>
+      <w:r>
+        <w:rPr>
+          <w:lang w:val="zh_TW" w:bidi="zh_TW"/>
+        </w:rPr>
+        <w:t>法利賽人</w:t>
+      </w:r>
+      <w:r>
+        <w:rPr>
+          <w:lang w:val="zh_TW" w:bidi="zh_TW"/>
+        </w:rPr>
+        <w:t>；</w:t>
+      </w:r>
+      <w:r>
+        <w:rPr>
+          <w:lang w:val="zh_TW" w:bidi="zh_TW"/>
+        </w:rPr>
+        <w:t>妥拉</w:t>
+      </w:r>
+      <w:r>
+        <w:rPr>
+          <w:lang w:val="zh_TW" w:bidi="zh_TW"/>
+        </w:rPr>
+        <w:t>；</w:t>
+      </w:r>
+      <w:r>
+        <w:rPr>
+          <w:lang w:val="zh_TW" w:bidi="zh_TW"/>
+        </w:rPr>
+        <w:t>傳統</w:t>
+      </w:r>
+      <w:r>
+        <w:rPr>
+          <w:lang w:val="zh_TW" w:bidi="zh_TW"/>
+        </w:rPr>
+        <w:t>；</w:t>
+      </w:r>
+      <w:r>
+        <w:rPr>
+          <w:lang w:val="zh_TW" w:bidi="zh_TW"/>
+        </w:rPr>
+        <w:t>口頭傳統</w:t>
+      </w:r>
+      <w:r>
+        <w:rPr>
+          <w:lang w:val="zh_TW" w:bidi="zh_TW"/>
+        </w:rPr>
+        <w:t>。</w:t>
       </w:r>
       <w:r>
         <w:rPr>
@@ -3817,6 +2940,18 @@
   </w:num>
   <w:num w:numId="13" w16cid:durableId="592781308">
     <w:abstractNumId w:val="11"/>
+  </w:num>
+  <w:num w:numId="14">
+    <w:abstractNumId w:val="3"/>
+    <w:lvlOverride w:ilvl="0">
+      <w:startOverride w:val="1"/>
+    </w:lvlOverride>
+  </w:num>
+  <w:num w:numId="15">
+    <w:abstractNumId w:val="3"/>
+    <w:lvlOverride w:ilvl="0">
+      <w:startOverride w:val="1"/>
+    </w:lvlOverride>
   </w:num>
   <w:numIdMacAtCleanup w:val="10"/>
 </w:numbering>
